--- a/Celé otázky/1.docx
+++ b/Celé otázky/1.docx
@@ -518,27 +518,7 @@
           <w:sz w:val="26"/>
           <w:szCs w:val="26"/>
         </w:rPr>
-        <w:t xml:space="preserve">Co je základní jednotka informace, jaké jsou její násobky? Jak se provádí převod dat do digitální podoby (A/D </w:t>
-      </w:r>
-      <w:proofErr w:type="gramStart"/>
-      <w:r>
-        <w:rPr>
-          <w:b/>
-          <w:bCs/>
-          <w:sz w:val="26"/>
-          <w:szCs w:val="26"/>
-        </w:rPr>
-        <w:t>převodník )</w:t>
-      </w:r>
-      <w:proofErr w:type="gramEnd"/>
-      <w:r>
-        <w:rPr>
-          <w:b/>
-          <w:bCs/>
-          <w:sz w:val="26"/>
-          <w:szCs w:val="26"/>
-        </w:rPr>
-        <w:t>. Co znamená kódování informací, záznam (úložiště) a přenos informací (přenosová cesta). Co znamená bezeztrátová a ztrátová komprese dat? Jaké formáty souborů využívají kompresi dat, určete typ komprese u těchto souborů.</w:t>
+        <w:t>Co je základní jednotka informace, jaké jsou její násobky? Jak se provádí převod dat do digitální podoby (A/D převodník ). Co znamená kódování informací, záznam (úložiště) a přenos informací (přenosová cesta). Co znamená bezeztrátová a ztrátová komprese dat? Jaké formáty souborů využívají kompresi dat, určete typ komprese u těchto souborů.</w:t>
       </w:r>
     </w:p>
     <w:p>
@@ -600,6 +580,9 @@
         <w:pStyle w:val="Odstavecseseznamem"/>
       </w:pPr>
       <w:r>
+        <w:rPr>
+          <w:noProof/>
+        </w:rPr>
         <w:drawing>
           <wp:inline distT="0" distB="0" distL="0" distR="0" wp14:anchorId="5F777237" wp14:editId="525D23F9">
             <wp:extent cx="5760720" cy="1228725"/>
@@ -1094,6 +1077,9 @@
         <w:pStyle w:val="Odstavecseseznamem"/>
       </w:pPr>
       <w:r>
+        <w:rPr>
+          <w:noProof/>
+        </w:rPr>
         <w:drawing>
           <wp:inline distT="0" distB="0" distL="0" distR="0" wp14:anchorId="5FC194FF" wp14:editId="5E500A5A">
             <wp:extent cx="5760720" cy="1622425"/>
@@ -1139,6 +1125,426 @@
     <w:p>
       <w:pPr>
         <w:pStyle w:val="Odstavecseseznamem"/>
+        <w:rPr>
+          <w:b/>
+          <w:bCs/>
+        </w:rPr>
+      </w:pPr>
+      <w:r>
+        <w:rPr>
+          <w:b/>
+          <w:bCs/>
+        </w:rPr>
+        <w:t>Záznam a přenos informací</w:t>
+      </w:r>
+    </w:p>
+    <w:p>
+      <w:pPr>
+        <w:pStyle w:val="Odstavecseseznamem"/>
+        <w:numPr>
+          <w:ilvl w:val="0"/>
+          <w:numId w:val="26"/>
+        </w:numPr>
+      </w:pPr>
+      <w:r>
+        <w:rPr>
+          <w:b/>
+          <w:bCs/>
+        </w:rPr>
+        <w:t>Úložiště</w:t>
+      </w:r>
+      <w:r>
+        <w:t xml:space="preserve"> – HDD, SSD, USB </w:t>
+      </w:r>
+      <w:proofErr w:type="spellStart"/>
+      <w:r>
+        <w:t>flash</w:t>
+      </w:r>
+      <w:proofErr w:type="spellEnd"/>
+      <w:r>
+        <w:t xml:space="preserve"> disky, cloud.</w:t>
+      </w:r>
+    </w:p>
+    <w:p>
+      <w:pPr>
+        <w:pStyle w:val="Odstavecseseznamem"/>
+        <w:numPr>
+          <w:ilvl w:val="0"/>
+          <w:numId w:val="26"/>
+        </w:numPr>
+      </w:pPr>
+      <w:r>
+        <w:rPr>
+          <w:b/>
+          <w:bCs/>
+        </w:rPr>
+        <w:t>Přenosová cesta</w:t>
+      </w:r>
+      <w:r>
+        <w:t xml:space="preserve"> – kabelová (USB, Ethernet) nebo bezdrátová (Wi-Fi, Bluetooth).</w:t>
+      </w:r>
+    </w:p>
+    <w:p>
+      <w:pPr>
+        <w:pStyle w:val="Odstavecseseznamem"/>
+        <w:numPr>
+          <w:ilvl w:val="0"/>
+          <w:numId w:val="26"/>
+        </w:numPr>
+      </w:pPr>
+      <w:r>
+        <w:rPr>
+          <w:b/>
+          <w:bCs/>
+        </w:rPr>
+        <w:t>Jednotky přenosových rychlostí</w:t>
+      </w:r>
+      <w:r>
+        <w:t>:</w:t>
+      </w:r>
+    </w:p>
+    <w:p>
+      <w:pPr>
+        <w:pStyle w:val="Odstavecseseznamem"/>
+        <w:numPr>
+          <w:ilvl w:val="1"/>
+          <w:numId w:val="26"/>
+        </w:numPr>
+      </w:pPr>
+      <w:r>
+        <w:rPr>
+          <w:b/>
+          <w:bCs/>
+        </w:rPr>
+        <w:t xml:space="preserve">bit za sekundu (b/s, </w:t>
+      </w:r>
+      <w:proofErr w:type="spellStart"/>
+      <w:r>
+        <w:rPr>
+          <w:b/>
+          <w:bCs/>
+        </w:rPr>
+        <w:t>bps</w:t>
+      </w:r>
+      <w:proofErr w:type="spellEnd"/>
+      <w:r>
+        <w:rPr>
+          <w:b/>
+          <w:bCs/>
+        </w:rPr>
+        <w:t>)</w:t>
+      </w:r>
+      <w:r>
+        <w:t xml:space="preserve"> – základní jednotka přenosové rychlosti.</w:t>
+      </w:r>
+    </w:p>
+    <w:p>
+      <w:pPr>
+        <w:pStyle w:val="Odstavecseseznamem"/>
+        <w:numPr>
+          <w:ilvl w:val="1"/>
+          <w:numId w:val="26"/>
+        </w:numPr>
+      </w:pPr>
+      <w:r>
+        <w:rPr>
+          <w:b/>
+          <w:bCs/>
+        </w:rPr>
+        <w:t>kilobit za sekundu (</w:t>
+      </w:r>
+      <w:proofErr w:type="spellStart"/>
+      <w:r>
+        <w:rPr>
+          <w:b/>
+          <w:bCs/>
+        </w:rPr>
+        <w:t>kb</w:t>
+      </w:r>
+      <w:proofErr w:type="spellEnd"/>
+      <w:r>
+        <w:rPr>
+          <w:b/>
+          <w:bCs/>
+        </w:rPr>
+        <w:t xml:space="preserve">/s, </w:t>
+      </w:r>
+      <w:proofErr w:type="spellStart"/>
+      <w:r>
+        <w:rPr>
+          <w:b/>
+          <w:bCs/>
+        </w:rPr>
+        <w:t>kbps</w:t>
+      </w:r>
+      <w:proofErr w:type="spellEnd"/>
+      <w:r>
+        <w:rPr>
+          <w:b/>
+          <w:bCs/>
+        </w:rPr>
+        <w:t>) = 1 000 b/s</w:t>
+      </w:r>
+    </w:p>
+    <w:p>
+      <w:pPr>
+        <w:pStyle w:val="Odstavecseseznamem"/>
+        <w:numPr>
+          <w:ilvl w:val="1"/>
+          <w:numId w:val="26"/>
+        </w:numPr>
+      </w:pPr>
+      <w:r>
+        <w:rPr>
+          <w:b/>
+          <w:bCs/>
+        </w:rPr>
+        <w:t>megabit za sekundu (</w:t>
+      </w:r>
+      <w:proofErr w:type="spellStart"/>
+      <w:r>
+        <w:rPr>
+          <w:b/>
+          <w:bCs/>
+        </w:rPr>
+        <w:t>Mb</w:t>
+      </w:r>
+      <w:proofErr w:type="spellEnd"/>
+      <w:r>
+        <w:rPr>
+          <w:b/>
+          <w:bCs/>
+        </w:rPr>
+        <w:t>/s, Mbps) = 1 000 000 b/s</w:t>
+      </w:r>
+    </w:p>
+    <w:p>
+      <w:pPr>
+        <w:pStyle w:val="Odstavecseseznamem"/>
+        <w:numPr>
+          <w:ilvl w:val="1"/>
+          <w:numId w:val="26"/>
+        </w:numPr>
+      </w:pPr>
+      <w:r>
+        <w:rPr>
+          <w:b/>
+          <w:bCs/>
+        </w:rPr>
+        <w:t>gigabit za sekundu (</w:t>
+      </w:r>
+      <w:proofErr w:type="spellStart"/>
+      <w:r>
+        <w:rPr>
+          <w:b/>
+          <w:bCs/>
+        </w:rPr>
+        <w:t>Gb</w:t>
+      </w:r>
+      <w:proofErr w:type="spellEnd"/>
+      <w:r>
+        <w:rPr>
+          <w:b/>
+          <w:bCs/>
+        </w:rPr>
+        <w:t xml:space="preserve">/s, </w:t>
+      </w:r>
+      <w:proofErr w:type="spellStart"/>
+      <w:r>
+        <w:rPr>
+          <w:b/>
+          <w:bCs/>
+        </w:rPr>
+        <w:t>Gbps</w:t>
+      </w:r>
+      <w:proofErr w:type="spellEnd"/>
+      <w:r>
+        <w:rPr>
+          <w:b/>
+          <w:bCs/>
+        </w:rPr>
+        <w:t>) = 1 000 000 000 b/s</w:t>
+      </w:r>
+    </w:p>
+    <w:p>
+      <w:pPr>
+        <w:pStyle w:val="Odstavecseseznamem"/>
+        <w:numPr>
+          <w:ilvl w:val="1"/>
+          <w:numId w:val="26"/>
+        </w:numPr>
+      </w:pPr>
+      <w:r>
+        <w:rPr>
+          <w:b/>
+          <w:bCs/>
+        </w:rPr>
+        <w:t>bajtové varianty (B/s, kB/s, MB/s, GB/s)</w:t>
+      </w:r>
+      <w:r>
+        <w:t xml:space="preserve"> – 1 B = 8 b (např. 100 </w:t>
+      </w:r>
+      <w:proofErr w:type="spellStart"/>
+      <w:r>
+        <w:t>MB/s</w:t>
+      </w:r>
+      <w:proofErr w:type="spellEnd"/>
+      <w:r>
+        <w:t xml:space="preserve"> = 800 </w:t>
+      </w:r>
+      <w:proofErr w:type="spellStart"/>
+      <w:r>
+        <w:t>Mb</w:t>
+      </w:r>
+      <w:proofErr w:type="spellEnd"/>
+      <w:r>
+        <w:t>/s).</w:t>
+      </w:r>
+    </w:p>
+    <w:p>
+      <w:pPr>
+        <w:pStyle w:val="Odstavecseseznamem"/>
+      </w:pPr>
+      <w:r>
+        <w:t>Například:</w:t>
+      </w:r>
+    </w:p>
+    <w:p>
+      <w:pPr>
+        <w:pStyle w:val="Odstavecseseznamem"/>
+        <w:numPr>
+          <w:ilvl w:val="0"/>
+          <w:numId w:val="27"/>
+        </w:numPr>
+      </w:pPr>
+      <w:r>
+        <w:rPr>
+          <w:b/>
+          <w:bCs/>
+        </w:rPr>
+        <w:t xml:space="preserve">Ethernet 1 </w:t>
+      </w:r>
+      <w:proofErr w:type="spellStart"/>
+      <w:r>
+        <w:rPr>
+          <w:b/>
+          <w:bCs/>
+        </w:rPr>
+        <w:t>Gbps</w:t>
+      </w:r>
+      <w:proofErr w:type="spellEnd"/>
+      <w:r>
+        <w:t xml:space="preserve"> přenáší data rychlostí </w:t>
+      </w:r>
+      <w:r>
+        <w:rPr>
+          <w:b/>
+          <w:bCs/>
+        </w:rPr>
+        <w:t>1 000 000 000 b/s (125 MB/s)</w:t>
+      </w:r>
+      <w:r>
+        <w:t>.</w:t>
+      </w:r>
+    </w:p>
+    <w:p>
+      <w:pPr>
+        <w:pStyle w:val="Odstavecseseznamem"/>
+        <w:numPr>
+          <w:ilvl w:val="0"/>
+          <w:numId w:val="27"/>
+        </w:numPr>
+      </w:pPr>
+      <w:r>
+        <w:rPr>
+          <w:b/>
+          <w:bCs/>
+        </w:rPr>
+        <w:t>Wi-Fi 6</w:t>
+      </w:r>
+      <w:r>
+        <w:t xml:space="preserve"> může dosáhnout až </w:t>
+      </w:r>
+      <w:r>
+        <w:rPr>
+          <w:b/>
+          <w:bCs/>
+        </w:rPr>
+        <w:t xml:space="preserve">9,6 </w:t>
+      </w:r>
+      <w:proofErr w:type="spellStart"/>
+      <w:r>
+        <w:rPr>
+          <w:b/>
+          <w:bCs/>
+        </w:rPr>
+        <w:t>Gbps</w:t>
+      </w:r>
+      <w:proofErr w:type="spellEnd"/>
+      <w:r>
+        <w:rPr>
+          <w:b/>
+          <w:bCs/>
+        </w:rPr>
+        <w:t xml:space="preserve"> (1,2 GB/s)</w:t>
+      </w:r>
+      <w:r>
+        <w:t>.</w:t>
+      </w:r>
+    </w:p>
+    <w:p>
+      <w:pPr>
+        <w:pStyle w:val="Odstavecseseznamem"/>
+        <w:numPr>
+          <w:ilvl w:val="0"/>
+          <w:numId w:val="27"/>
+        </w:numPr>
+      </w:pPr>
+      <w:r>
+        <w:rPr>
+          <w:b/>
+          <w:bCs/>
+        </w:rPr>
+        <w:t>USB 3.0</w:t>
+      </w:r>
+      <w:r>
+        <w:t xml:space="preserve"> má teoretickou přenosovou rychlost </w:t>
+      </w:r>
+      <w:r>
+        <w:rPr>
+          <w:b/>
+          <w:bCs/>
+        </w:rPr>
+        <w:t xml:space="preserve">5 </w:t>
+      </w:r>
+      <w:proofErr w:type="spellStart"/>
+      <w:r>
+        <w:rPr>
+          <w:b/>
+          <w:bCs/>
+        </w:rPr>
+        <w:t>Gbps</w:t>
+      </w:r>
+      <w:proofErr w:type="spellEnd"/>
+      <w:r>
+        <w:rPr>
+          <w:b/>
+          <w:bCs/>
+        </w:rPr>
+        <w:t xml:space="preserve"> (625 MB/s)</w:t>
+      </w:r>
+      <w:r>
+        <w:t>.</w:t>
+      </w:r>
+    </w:p>
+    <w:p>
+      <w:pPr>
+        <w:pStyle w:val="Odstavecseseznamem"/>
+      </w:pPr>
+    </w:p>
+    <w:p>
+      <w:pPr>
+        <w:pStyle w:val="Odstavecseseznamem"/>
       </w:pPr>
     </w:p>
     <w:p>
@@ -1169,6 +1575,7 @@
           <w:sz w:val="26"/>
           <w:szCs w:val="26"/>
         </w:rPr>
+        <w:lastRenderedPageBreak/>
         <w:t>3.</w:t>
       </w:r>
       <w:r>
@@ -1338,7 +1745,6 @@
         </w:numPr>
       </w:pPr>
       <w:r>
-        <w:lastRenderedPageBreak/>
         <w:t>Textový editor</w:t>
       </w:r>
     </w:p>
@@ -1482,12 +1888,10 @@
         <w:t xml:space="preserve"> (první řád), cokoliv.cz (doména druhého řádu = tu si </w:t>
       </w:r>
       <w:proofErr w:type="spellStart"/>
-      <w:proofErr w:type="gramStart"/>
       <w:r>
         <w:t>koupim</w:t>
       </w:r>
       <w:proofErr w:type="spellEnd"/>
-      <w:proofErr w:type="gramEnd"/>
       <w:r>
         <w:t xml:space="preserve"> pokud mam </w:t>
       </w:r>
@@ -1760,6 +2164,7 @@
         </w:numPr>
       </w:pPr>
       <w:r>
+        <w:lastRenderedPageBreak/>
         <w:t>Tabulka: celé tabulky, jednotlivých sloupců i řádků, nejčastěji se bavíme o šířce, u řádků i o výšce</w:t>
       </w:r>
     </w:p>
@@ -1926,7 +2331,6 @@
     </w:p>
     <w:p>
       <w:r>
-        <w:lastRenderedPageBreak/>
         <w:t>Formy zápisu CSS</w:t>
       </w:r>
     </w:p>
@@ -2127,15 +2531,7 @@
       </w:r>
       <w:proofErr w:type="spellEnd"/>
       <w:r>
-        <w:t>;</w:t>
-      </w:r>
-      <w:proofErr w:type="gramStart"/>
-      <w:r>
-        <w:t>“&gt;Ahoj</w:t>
-      </w:r>
-      <w:proofErr w:type="gramEnd"/>
-      <w:r>
-        <w:t xml:space="preserve"> světe&lt;/p&gt;</w:t>
+        <w:t>;“&gt;Ahoj světe&lt;/p&gt;</w:t>
       </w:r>
     </w:p>
     <w:p>
@@ -2164,6 +2560,7 @@
         <w:rPr>
           <w:noProof/>
         </w:rPr>
+        <w:lastRenderedPageBreak/>
         <mc:AlternateContent>
           <mc:Choice Requires="wps">
             <w:drawing>
@@ -3512,6 +3909,155 @@
     </w:lvl>
   </w:abstractNum>
   <w:abstractNum w:abstractNumId="9" w15:restartNumberingAfterBreak="0">
+    <w:nsid w:val="2BAA410E"/>
+    <w:multiLevelType w:val="multilevel"/>
+    <w:tmpl w:val="CA862814"/>
+    <w:lvl w:ilvl="0">
+      <w:start w:val="1"/>
+      <w:numFmt w:val="bullet"/>
+      <w:lvlText w:val=""/>
+      <w:lvlJc w:val="left"/>
+      <w:pPr>
+        <w:tabs>
+          <w:tab w:val="num" w:pos="720"/>
+        </w:tabs>
+        <w:ind w:left="720" w:hanging="360"/>
+      </w:pPr>
+      <w:rPr>
+        <w:rFonts w:ascii="Symbol" w:hAnsi="Symbol" w:hint="default"/>
+        <w:sz w:val="20"/>
+      </w:rPr>
+    </w:lvl>
+    <w:lvl w:ilvl="1" w:tentative="1">
+      <w:start w:val="1"/>
+      <w:numFmt w:val="bullet"/>
+      <w:lvlText w:val="o"/>
+      <w:lvlJc w:val="left"/>
+      <w:pPr>
+        <w:tabs>
+          <w:tab w:val="num" w:pos="1440"/>
+        </w:tabs>
+        <w:ind w:left="1440" w:hanging="360"/>
+      </w:pPr>
+      <w:rPr>
+        <w:rFonts w:ascii="Courier New" w:hAnsi="Courier New" w:hint="default"/>
+        <w:sz w:val="20"/>
+      </w:rPr>
+    </w:lvl>
+    <w:lvl w:ilvl="2" w:tentative="1">
+      <w:start w:val="1"/>
+      <w:numFmt w:val="bullet"/>
+      <w:lvlText w:val=""/>
+      <w:lvlJc w:val="left"/>
+      <w:pPr>
+        <w:tabs>
+          <w:tab w:val="num" w:pos="2160"/>
+        </w:tabs>
+        <w:ind w:left="2160" w:hanging="360"/>
+      </w:pPr>
+      <w:rPr>
+        <w:rFonts w:ascii="Wingdings" w:hAnsi="Wingdings" w:hint="default"/>
+        <w:sz w:val="20"/>
+      </w:rPr>
+    </w:lvl>
+    <w:lvl w:ilvl="3" w:tentative="1">
+      <w:start w:val="1"/>
+      <w:numFmt w:val="bullet"/>
+      <w:lvlText w:val=""/>
+      <w:lvlJc w:val="left"/>
+      <w:pPr>
+        <w:tabs>
+          <w:tab w:val="num" w:pos="2880"/>
+        </w:tabs>
+        <w:ind w:left="2880" w:hanging="360"/>
+      </w:pPr>
+      <w:rPr>
+        <w:rFonts w:ascii="Wingdings" w:hAnsi="Wingdings" w:hint="default"/>
+        <w:sz w:val="20"/>
+      </w:rPr>
+    </w:lvl>
+    <w:lvl w:ilvl="4" w:tentative="1">
+      <w:start w:val="1"/>
+      <w:numFmt w:val="bullet"/>
+      <w:lvlText w:val=""/>
+      <w:lvlJc w:val="left"/>
+      <w:pPr>
+        <w:tabs>
+          <w:tab w:val="num" w:pos="3600"/>
+        </w:tabs>
+        <w:ind w:left="3600" w:hanging="360"/>
+      </w:pPr>
+      <w:rPr>
+        <w:rFonts w:ascii="Wingdings" w:hAnsi="Wingdings" w:hint="default"/>
+        <w:sz w:val="20"/>
+      </w:rPr>
+    </w:lvl>
+    <w:lvl w:ilvl="5" w:tentative="1">
+      <w:start w:val="1"/>
+      <w:numFmt w:val="bullet"/>
+      <w:lvlText w:val=""/>
+      <w:lvlJc w:val="left"/>
+      <w:pPr>
+        <w:tabs>
+          <w:tab w:val="num" w:pos="4320"/>
+        </w:tabs>
+        <w:ind w:left="4320" w:hanging="360"/>
+      </w:pPr>
+      <w:rPr>
+        <w:rFonts w:ascii="Wingdings" w:hAnsi="Wingdings" w:hint="default"/>
+        <w:sz w:val="20"/>
+      </w:rPr>
+    </w:lvl>
+    <w:lvl w:ilvl="6" w:tentative="1">
+      <w:start w:val="1"/>
+      <w:numFmt w:val="bullet"/>
+      <w:lvlText w:val=""/>
+      <w:lvlJc w:val="left"/>
+      <w:pPr>
+        <w:tabs>
+          <w:tab w:val="num" w:pos="5040"/>
+        </w:tabs>
+        <w:ind w:left="5040" w:hanging="360"/>
+      </w:pPr>
+      <w:rPr>
+        <w:rFonts w:ascii="Wingdings" w:hAnsi="Wingdings" w:hint="default"/>
+        <w:sz w:val="20"/>
+      </w:rPr>
+    </w:lvl>
+    <w:lvl w:ilvl="7" w:tentative="1">
+      <w:start w:val="1"/>
+      <w:numFmt w:val="bullet"/>
+      <w:lvlText w:val=""/>
+      <w:lvlJc w:val="left"/>
+      <w:pPr>
+        <w:tabs>
+          <w:tab w:val="num" w:pos="5760"/>
+        </w:tabs>
+        <w:ind w:left="5760" w:hanging="360"/>
+      </w:pPr>
+      <w:rPr>
+        <w:rFonts w:ascii="Wingdings" w:hAnsi="Wingdings" w:hint="default"/>
+        <w:sz w:val="20"/>
+      </w:rPr>
+    </w:lvl>
+    <w:lvl w:ilvl="8" w:tentative="1">
+      <w:start w:val="1"/>
+      <w:numFmt w:val="bullet"/>
+      <w:lvlText w:val=""/>
+      <w:lvlJc w:val="left"/>
+      <w:pPr>
+        <w:tabs>
+          <w:tab w:val="num" w:pos="6480"/>
+        </w:tabs>
+        <w:ind w:left="6480" w:hanging="360"/>
+      </w:pPr>
+      <w:rPr>
+        <w:rFonts w:ascii="Wingdings" w:hAnsi="Wingdings" w:hint="default"/>
+        <w:sz w:val="20"/>
+      </w:rPr>
+    </w:lvl>
+  </w:abstractNum>
+  <w:abstractNum w:abstractNumId="10" w15:restartNumberingAfterBreak="0">
     <w:nsid w:val="2D2943A7"/>
     <w:multiLevelType w:val="multilevel"/>
     <w:tmpl w:val="FA8090E6"/>
@@ -3660,7 +4206,7 @@
       </w:rPr>
     </w:lvl>
   </w:abstractNum>
-  <w:abstractNum w:abstractNumId="10" w15:restartNumberingAfterBreak="0">
+  <w:abstractNum w:abstractNumId="11" w15:restartNumberingAfterBreak="0">
     <w:nsid w:val="2D2D51AB"/>
     <w:multiLevelType w:val="multilevel"/>
     <w:tmpl w:val="C85E332E"/>
@@ -3809,7 +4355,7 @@
       </w:rPr>
     </w:lvl>
   </w:abstractNum>
-  <w:abstractNum w:abstractNumId="11" w15:restartNumberingAfterBreak="0">
+  <w:abstractNum w:abstractNumId="12" w15:restartNumberingAfterBreak="0">
     <w:nsid w:val="323C6A59"/>
     <w:multiLevelType w:val="multilevel"/>
     <w:tmpl w:val="5C30002A"/>
@@ -3958,7 +4504,7 @@
       </w:rPr>
     </w:lvl>
   </w:abstractNum>
-  <w:abstractNum w:abstractNumId="12" w15:restartNumberingAfterBreak="0">
+  <w:abstractNum w:abstractNumId="13" w15:restartNumberingAfterBreak="0">
     <w:nsid w:val="34142BFB"/>
     <w:multiLevelType w:val="hybridMultilevel"/>
     <w:tmpl w:val="E084A76C"/>
@@ -4071,7 +4617,7 @@
       </w:rPr>
     </w:lvl>
   </w:abstractNum>
-  <w:abstractNum w:abstractNumId="13" w15:restartNumberingAfterBreak="0">
+  <w:abstractNum w:abstractNumId="14" w15:restartNumberingAfterBreak="0">
     <w:nsid w:val="361A4617"/>
     <w:multiLevelType w:val="multilevel"/>
     <w:tmpl w:val="FA8090E6"/>
@@ -4220,7 +4766,7 @@
       </w:rPr>
     </w:lvl>
   </w:abstractNum>
-  <w:abstractNum w:abstractNumId="14" w15:restartNumberingAfterBreak="0">
+  <w:abstractNum w:abstractNumId="15" w15:restartNumberingAfterBreak="0">
     <w:nsid w:val="3674507D"/>
     <w:multiLevelType w:val="multilevel"/>
     <w:tmpl w:val="32C6263C"/>
@@ -4333,7 +4879,7 @@
       </w:pPr>
     </w:lvl>
   </w:abstractNum>
-  <w:abstractNum w:abstractNumId="15" w15:restartNumberingAfterBreak="0">
+  <w:abstractNum w:abstractNumId="16" w15:restartNumberingAfterBreak="0">
     <w:nsid w:val="47B95AFF"/>
     <w:multiLevelType w:val="hybridMultilevel"/>
     <w:tmpl w:val="FEE066DE"/>
@@ -4445,7 +4991,7 @@
       </w:rPr>
     </w:lvl>
   </w:abstractNum>
-  <w:abstractNum w:abstractNumId="16" w15:restartNumberingAfterBreak="0">
+  <w:abstractNum w:abstractNumId="17" w15:restartNumberingAfterBreak="0">
     <w:nsid w:val="51322CE7"/>
     <w:multiLevelType w:val="multilevel"/>
     <w:tmpl w:val="AEEAC456"/>
@@ -4594,7 +5140,156 @@
       </w:rPr>
     </w:lvl>
   </w:abstractNum>
-  <w:abstractNum w:abstractNumId="17" w15:restartNumberingAfterBreak="0">
+  <w:abstractNum w:abstractNumId="18" w15:restartNumberingAfterBreak="0">
+    <w:nsid w:val="5AB645C2"/>
+    <w:multiLevelType w:val="multilevel"/>
+    <w:tmpl w:val="C18804D2"/>
+    <w:lvl w:ilvl="0">
+      <w:start w:val="1"/>
+      <w:numFmt w:val="bullet"/>
+      <w:lvlText w:val=""/>
+      <w:lvlJc w:val="left"/>
+      <w:pPr>
+        <w:tabs>
+          <w:tab w:val="num" w:pos="720"/>
+        </w:tabs>
+        <w:ind w:left="720" w:hanging="360"/>
+      </w:pPr>
+      <w:rPr>
+        <w:rFonts w:ascii="Symbol" w:hAnsi="Symbol" w:hint="default"/>
+        <w:sz w:val="20"/>
+      </w:rPr>
+    </w:lvl>
+    <w:lvl w:ilvl="1">
+      <w:start w:val="1"/>
+      <w:numFmt w:val="bullet"/>
+      <w:lvlText w:val="o"/>
+      <w:lvlJc w:val="left"/>
+      <w:pPr>
+        <w:tabs>
+          <w:tab w:val="num" w:pos="1440"/>
+        </w:tabs>
+        <w:ind w:left="1440" w:hanging="360"/>
+      </w:pPr>
+      <w:rPr>
+        <w:rFonts w:ascii="Courier New" w:hAnsi="Courier New" w:hint="default"/>
+        <w:sz w:val="20"/>
+      </w:rPr>
+    </w:lvl>
+    <w:lvl w:ilvl="2" w:tentative="1">
+      <w:start w:val="1"/>
+      <w:numFmt w:val="bullet"/>
+      <w:lvlText w:val=""/>
+      <w:lvlJc w:val="left"/>
+      <w:pPr>
+        <w:tabs>
+          <w:tab w:val="num" w:pos="2160"/>
+        </w:tabs>
+        <w:ind w:left="2160" w:hanging="360"/>
+      </w:pPr>
+      <w:rPr>
+        <w:rFonts w:ascii="Wingdings" w:hAnsi="Wingdings" w:hint="default"/>
+        <w:sz w:val="20"/>
+      </w:rPr>
+    </w:lvl>
+    <w:lvl w:ilvl="3" w:tentative="1">
+      <w:start w:val="1"/>
+      <w:numFmt w:val="bullet"/>
+      <w:lvlText w:val=""/>
+      <w:lvlJc w:val="left"/>
+      <w:pPr>
+        <w:tabs>
+          <w:tab w:val="num" w:pos="2880"/>
+        </w:tabs>
+        <w:ind w:left="2880" w:hanging="360"/>
+      </w:pPr>
+      <w:rPr>
+        <w:rFonts w:ascii="Wingdings" w:hAnsi="Wingdings" w:hint="default"/>
+        <w:sz w:val="20"/>
+      </w:rPr>
+    </w:lvl>
+    <w:lvl w:ilvl="4" w:tentative="1">
+      <w:start w:val="1"/>
+      <w:numFmt w:val="bullet"/>
+      <w:lvlText w:val=""/>
+      <w:lvlJc w:val="left"/>
+      <w:pPr>
+        <w:tabs>
+          <w:tab w:val="num" w:pos="3600"/>
+        </w:tabs>
+        <w:ind w:left="3600" w:hanging="360"/>
+      </w:pPr>
+      <w:rPr>
+        <w:rFonts w:ascii="Wingdings" w:hAnsi="Wingdings" w:hint="default"/>
+        <w:sz w:val="20"/>
+      </w:rPr>
+    </w:lvl>
+    <w:lvl w:ilvl="5" w:tentative="1">
+      <w:start w:val="1"/>
+      <w:numFmt w:val="bullet"/>
+      <w:lvlText w:val=""/>
+      <w:lvlJc w:val="left"/>
+      <w:pPr>
+        <w:tabs>
+          <w:tab w:val="num" w:pos="4320"/>
+        </w:tabs>
+        <w:ind w:left="4320" w:hanging="360"/>
+      </w:pPr>
+      <w:rPr>
+        <w:rFonts w:ascii="Wingdings" w:hAnsi="Wingdings" w:hint="default"/>
+        <w:sz w:val="20"/>
+      </w:rPr>
+    </w:lvl>
+    <w:lvl w:ilvl="6" w:tentative="1">
+      <w:start w:val="1"/>
+      <w:numFmt w:val="bullet"/>
+      <w:lvlText w:val=""/>
+      <w:lvlJc w:val="left"/>
+      <w:pPr>
+        <w:tabs>
+          <w:tab w:val="num" w:pos="5040"/>
+        </w:tabs>
+        <w:ind w:left="5040" w:hanging="360"/>
+      </w:pPr>
+      <w:rPr>
+        <w:rFonts w:ascii="Wingdings" w:hAnsi="Wingdings" w:hint="default"/>
+        <w:sz w:val="20"/>
+      </w:rPr>
+    </w:lvl>
+    <w:lvl w:ilvl="7" w:tentative="1">
+      <w:start w:val="1"/>
+      <w:numFmt w:val="bullet"/>
+      <w:lvlText w:val=""/>
+      <w:lvlJc w:val="left"/>
+      <w:pPr>
+        <w:tabs>
+          <w:tab w:val="num" w:pos="5760"/>
+        </w:tabs>
+        <w:ind w:left="5760" w:hanging="360"/>
+      </w:pPr>
+      <w:rPr>
+        <w:rFonts w:ascii="Wingdings" w:hAnsi="Wingdings" w:hint="default"/>
+        <w:sz w:val="20"/>
+      </w:rPr>
+    </w:lvl>
+    <w:lvl w:ilvl="8" w:tentative="1">
+      <w:start w:val="1"/>
+      <w:numFmt w:val="bullet"/>
+      <w:lvlText w:val=""/>
+      <w:lvlJc w:val="left"/>
+      <w:pPr>
+        <w:tabs>
+          <w:tab w:val="num" w:pos="6480"/>
+        </w:tabs>
+        <w:ind w:left="6480" w:hanging="360"/>
+      </w:pPr>
+      <w:rPr>
+        <w:rFonts w:ascii="Wingdings" w:hAnsi="Wingdings" w:hint="default"/>
+        <w:sz w:val="20"/>
+      </w:rPr>
+    </w:lvl>
+  </w:abstractNum>
+  <w:abstractNum w:abstractNumId="19" w15:restartNumberingAfterBreak="0">
     <w:nsid w:val="5B4F32FA"/>
     <w:multiLevelType w:val="multilevel"/>
     <w:tmpl w:val="D22C9CDC"/>
@@ -4743,7 +5438,7 @@
       </w:rPr>
     </w:lvl>
   </w:abstractNum>
-  <w:abstractNum w:abstractNumId="18" w15:restartNumberingAfterBreak="0">
+  <w:abstractNum w:abstractNumId="20" w15:restartNumberingAfterBreak="0">
     <w:nsid w:val="5C3D6BCA"/>
     <w:multiLevelType w:val="multilevel"/>
     <w:tmpl w:val="FA8090E6"/>
@@ -4892,7 +5587,7 @@
       </w:rPr>
     </w:lvl>
   </w:abstractNum>
-  <w:abstractNum w:abstractNumId="19" w15:restartNumberingAfterBreak="0">
+  <w:abstractNum w:abstractNumId="21" w15:restartNumberingAfterBreak="0">
     <w:nsid w:val="60E03868"/>
     <w:multiLevelType w:val="multilevel"/>
     <w:tmpl w:val="6DACD3DC"/>
@@ -5005,7 +5700,7 @@
       </w:pPr>
     </w:lvl>
   </w:abstractNum>
-  <w:abstractNum w:abstractNumId="20" w15:restartNumberingAfterBreak="0">
+  <w:abstractNum w:abstractNumId="22" w15:restartNumberingAfterBreak="0">
     <w:nsid w:val="684B4389"/>
     <w:multiLevelType w:val="multilevel"/>
     <w:tmpl w:val="1C8EB268"/>
@@ -5118,7 +5813,7 @@
       </w:pPr>
     </w:lvl>
   </w:abstractNum>
-  <w:abstractNum w:abstractNumId="21" w15:restartNumberingAfterBreak="0">
+  <w:abstractNum w:abstractNumId="23" w15:restartNumberingAfterBreak="0">
     <w:nsid w:val="696B0137"/>
     <w:multiLevelType w:val="multilevel"/>
     <w:tmpl w:val="926A607C"/>
@@ -5231,7 +5926,7 @@
       </w:pPr>
     </w:lvl>
   </w:abstractNum>
-  <w:abstractNum w:abstractNumId="22" w15:restartNumberingAfterBreak="0">
+  <w:abstractNum w:abstractNumId="24" w15:restartNumberingAfterBreak="0">
     <w:nsid w:val="6E895D74"/>
     <w:multiLevelType w:val="hybridMultilevel"/>
     <w:tmpl w:val="C8808B0C"/>
@@ -5344,7 +6039,7 @@
       </w:rPr>
     </w:lvl>
   </w:abstractNum>
-  <w:abstractNum w:abstractNumId="23" w15:restartNumberingAfterBreak="0">
+  <w:abstractNum w:abstractNumId="25" w15:restartNumberingAfterBreak="0">
     <w:nsid w:val="6FB07610"/>
     <w:multiLevelType w:val="multilevel"/>
     <w:tmpl w:val="2116B9E8"/>
@@ -5457,7 +6152,7 @@
       </w:pPr>
     </w:lvl>
   </w:abstractNum>
-  <w:abstractNum w:abstractNumId="24" w15:restartNumberingAfterBreak="0">
+  <w:abstractNum w:abstractNumId="26" w15:restartNumberingAfterBreak="0">
     <w:nsid w:val="77B64ECB"/>
     <w:multiLevelType w:val="multilevel"/>
     <w:tmpl w:val="FA8090E6"/>
@@ -5610,25 +6305,25 @@
     <w:abstractNumId w:val="2"/>
   </w:num>
   <w:num w:numId="2" w16cid:durableId="231816411">
+    <w:abstractNumId w:val="19"/>
+  </w:num>
+  <w:num w:numId="3" w16cid:durableId="308829621">
+    <w:abstractNumId w:val="21"/>
+  </w:num>
+  <w:num w:numId="4" w16cid:durableId="1908300377">
+    <w:abstractNumId w:val="11"/>
+  </w:num>
+  <w:num w:numId="5" w16cid:durableId="1580555292">
     <w:abstractNumId w:val="17"/>
   </w:num>
-  <w:num w:numId="3" w16cid:durableId="308829621">
-    <w:abstractNumId w:val="19"/>
-  </w:num>
-  <w:num w:numId="4" w16cid:durableId="1908300377">
-    <w:abstractNumId w:val="10"/>
-  </w:num>
-  <w:num w:numId="5" w16cid:durableId="1580555292">
-    <w:abstractNumId w:val="16"/>
-  </w:num>
   <w:num w:numId="6" w16cid:durableId="1956865506">
-    <w:abstractNumId w:val="21"/>
+    <w:abstractNumId w:val="23"/>
   </w:num>
   <w:num w:numId="7" w16cid:durableId="925308421">
     <w:abstractNumId w:val="8"/>
   </w:num>
   <w:num w:numId="8" w16cid:durableId="1415282463">
-    <w:abstractNumId w:val="23"/>
+    <w:abstractNumId w:val="25"/>
   </w:num>
   <w:num w:numId="9" w16cid:durableId="2003043945">
     <w:abstractNumId w:val="7"/>
@@ -5637,49 +6332,55 @@
     <w:abstractNumId w:val="4"/>
   </w:num>
   <w:num w:numId="11" w16cid:durableId="239558499">
-    <w:abstractNumId w:val="14"/>
+    <w:abstractNumId w:val="15"/>
   </w:num>
   <w:num w:numId="12" w16cid:durableId="1715537520">
-    <w:abstractNumId w:val="20"/>
+    <w:abstractNumId w:val="22"/>
   </w:num>
   <w:num w:numId="13" w16cid:durableId="1663921946">
-    <w:abstractNumId w:val="11"/>
+    <w:abstractNumId w:val="12"/>
   </w:num>
   <w:num w:numId="14" w16cid:durableId="571550501">
     <w:abstractNumId w:val="3"/>
   </w:num>
   <w:num w:numId="15" w16cid:durableId="515273295">
-    <w:abstractNumId w:val="18"/>
+    <w:abstractNumId w:val="20"/>
   </w:num>
   <w:num w:numId="16" w16cid:durableId="212549699">
     <w:abstractNumId w:val="5"/>
   </w:num>
   <w:num w:numId="17" w16cid:durableId="1683429348">
-    <w:abstractNumId w:val="12"/>
+    <w:abstractNumId w:val="13"/>
   </w:num>
   <w:num w:numId="18" w16cid:durableId="179703958">
-    <w:abstractNumId w:val="22"/>
+    <w:abstractNumId w:val="24"/>
   </w:num>
   <w:num w:numId="19" w16cid:durableId="1193883131">
     <w:abstractNumId w:val="1"/>
   </w:num>
   <w:num w:numId="20" w16cid:durableId="1817070104">
-    <w:abstractNumId w:val="9"/>
+    <w:abstractNumId w:val="10"/>
   </w:num>
   <w:num w:numId="21" w16cid:durableId="2018458368">
-    <w:abstractNumId w:val="13"/>
+    <w:abstractNumId w:val="14"/>
   </w:num>
   <w:num w:numId="22" w16cid:durableId="2085637345">
     <w:abstractNumId w:val="0"/>
   </w:num>
   <w:num w:numId="23" w16cid:durableId="1745369998">
-    <w:abstractNumId w:val="24"/>
+    <w:abstractNumId w:val="26"/>
   </w:num>
   <w:num w:numId="24" w16cid:durableId="230817905">
     <w:abstractNumId w:val="6"/>
   </w:num>
   <w:num w:numId="25" w16cid:durableId="1784227093">
-    <w:abstractNumId w:val="15"/>
+    <w:abstractNumId w:val="16"/>
+  </w:num>
+  <w:num w:numId="26" w16cid:durableId="904488820">
+    <w:abstractNumId w:val="18"/>
+  </w:num>
+  <w:num w:numId="27" w16cid:durableId="11424192">
+    <w:abstractNumId w:val="9"/>
   </w:num>
 </w:numbering>
 </file>
@@ -6899,6 +7600,23 @@
 </file>
 
 <file path=customXml/item1.xml><?xml version="1.0" encoding="utf-8"?>
+<p:properties xmlns:p="http://schemas.microsoft.com/office/2006/metadata/properties" xmlns:xsi="http://www.w3.org/2001/XMLSchema-instance" xmlns:pc="http://schemas.microsoft.com/office/infopath/2007/PartnerControls">
+  <documentManagement>
+    <_activity xmlns="e84135d1-7fd3-4978-b551-d4ecef8ea097" xsi:nil="true"/>
+  </documentManagement>
+</p:properties>
+</file>
+
+<file path=customXml/item2.xml><?xml version="1.0" encoding="utf-8"?>
+<?mso-contentType ?>
+<FormTemplates xmlns="http://schemas.microsoft.com/sharepoint/v3/contenttype/forms">
+  <Display>DocumentLibraryForm</Display>
+  <Edit>DocumentLibraryForm</Edit>
+  <New>DocumentLibraryForm</New>
+</FormTemplates>
+</file>
+
+<file path=customXml/item3.xml><?xml version="1.0" encoding="utf-8"?>
 <ct:contentTypeSchema xmlns:ct="http://schemas.microsoft.com/office/2006/metadata/contentType" xmlns:ma="http://schemas.microsoft.com/office/2006/metadata/properties/metaAttributes" ct:_="" ma:_="" ma:contentTypeName="Dokument" ma:contentTypeID="0x010100CBE282AF02FF7B47A0C4BB74220FD2DE" ma:contentTypeVersion="17" ma:contentTypeDescription="Vytvoří nový dokument" ma:contentTypeScope="" ma:versionID="7ab007a2f3a61f4a392c4b2ac780b09b">
   <xsd:schema xmlns:xsd="http://www.w3.org/2001/XMLSchema" xmlns:xs="http://www.w3.org/2001/XMLSchema" xmlns:p="http://schemas.microsoft.com/office/2006/metadata/properties" xmlns:ns3="e84135d1-7fd3-4978-b551-d4ecef8ea097" xmlns:ns4="01c81335-18af-48be-b6d9-8c022ed89a09" targetNamespace="http://schemas.microsoft.com/office/2006/metadata/properties" ma:root="true" ma:fieldsID="90cf02e23a3198de3780fc28888d32c1" ns3:_="" ns4:_="">
     <xsd:import namespace="e84135d1-7fd3-4978-b551-d4ecef8ea097"/>
@@ -7145,24 +7863,25 @@
 </ct:contentTypeSchema>
 </file>
 
-<file path=customXml/item2.xml><?xml version="1.0" encoding="utf-8"?>
-<?mso-contentType ?>
-<FormTemplates xmlns="http://schemas.microsoft.com/sharepoint/v3/contenttype/forms">
-  <Display>DocumentLibraryForm</Display>
-  <Edit>DocumentLibraryForm</Edit>
-  <New>DocumentLibraryForm</New>
-</FormTemplates>
+<file path=customXml/itemProps1.xml><?xml version="1.0" encoding="utf-8"?>
+<ds:datastoreItem xmlns:ds="http://schemas.openxmlformats.org/officeDocument/2006/customXml" ds:itemID="{7180000E-FCD5-497B-96E1-C93AD399A66C}">
+  <ds:schemaRefs>
+    <ds:schemaRef ds:uri="http://schemas.microsoft.com/office/2006/metadata/properties"/>
+    <ds:schemaRef ds:uri="http://schemas.microsoft.com/office/infopath/2007/PartnerControls"/>
+    <ds:schemaRef ds:uri="e84135d1-7fd3-4978-b551-d4ecef8ea097"/>
+  </ds:schemaRefs>
+</ds:datastoreItem>
 </file>
 
-<file path=customXml/item3.xml><?xml version="1.0" encoding="utf-8"?>
-<p:properties xmlns:p="http://schemas.microsoft.com/office/2006/metadata/properties" xmlns:xsi="http://www.w3.org/2001/XMLSchema-instance" xmlns:pc="http://schemas.microsoft.com/office/infopath/2007/PartnerControls">
-  <documentManagement>
-    <_activity xmlns="e84135d1-7fd3-4978-b551-d4ecef8ea097" xsi:nil="true"/>
-  </documentManagement>
-</p:properties>
+<file path=customXml/itemProps2.xml><?xml version="1.0" encoding="utf-8"?>
+<ds:datastoreItem xmlns:ds="http://schemas.openxmlformats.org/officeDocument/2006/customXml" ds:itemID="{D35D74A4-C45F-4896-83AB-F131E2FB16AD}">
+  <ds:schemaRefs>
+    <ds:schemaRef ds:uri="http://schemas.microsoft.com/sharepoint/v3/contenttype/forms"/>
+  </ds:schemaRefs>
+</ds:datastoreItem>
 </file>
 
-<file path=customXml/itemProps1.xml><?xml version="1.0" encoding="utf-8"?>
+<file path=customXml/itemProps3.xml><?xml version="1.0" encoding="utf-8"?>
 <ds:datastoreItem xmlns:ds="http://schemas.openxmlformats.org/officeDocument/2006/customXml" ds:itemID="{1995E3B0-2C12-4E80-A34D-2D23E8029AB1}">
   <ds:schemaRefs>
     <ds:schemaRef ds:uri="http://schemas.microsoft.com/office/2006/metadata/contentType"/>
@@ -7179,29 +7898,4 @@
     <ds:schemaRef ds:uri="http://schemas.microsoft.com/internal/obd"/>
   </ds:schemaRefs>
 </ds:datastoreItem>
-</file>
-
-<file path=customXml/itemProps2.xml><?xml version="1.0" encoding="utf-8"?>
-<ds:datastoreItem xmlns:ds="http://schemas.openxmlformats.org/officeDocument/2006/customXml" ds:itemID="{D35D74A4-C45F-4896-83AB-F131E2FB16AD}">
-  <ds:schemaRefs>
-    <ds:schemaRef ds:uri="http://schemas.microsoft.com/sharepoint/v3/contenttype/forms"/>
-  </ds:schemaRefs>
-</ds:datastoreItem>
-</file>
-
-<file path=customXml/itemProps3.xml><?xml version="1.0" encoding="utf-8"?>
-<ds:datastoreItem xmlns:ds="http://schemas.openxmlformats.org/officeDocument/2006/customXml" ds:itemID="{7180000E-FCD5-497B-96E1-C93AD399A66C}">
-  <ds:schemaRefs>
-    <ds:schemaRef ds:uri="http://schemas.microsoft.com/office/2006/metadata/properties"/>
-    <ds:schemaRef ds:uri="http://www.w3.org/XML/1998/namespace"/>
-    <ds:schemaRef ds:uri="http://purl.org/dc/terms/"/>
-    <ds:schemaRef ds:uri="http://schemas.microsoft.com/office/2006/documentManagement/types"/>
-    <ds:schemaRef ds:uri="http://purl.org/dc/dcmitype/"/>
-    <ds:schemaRef ds:uri="01c81335-18af-48be-b6d9-8c022ed89a09"/>
-    <ds:schemaRef ds:uri="http://schemas.microsoft.com/office/infopath/2007/PartnerControls"/>
-    <ds:schemaRef ds:uri="http://purl.org/dc/elements/1.1/"/>
-    <ds:schemaRef ds:uri="http://schemas.openxmlformats.org/package/2006/metadata/core-properties"/>
-    <ds:schemaRef ds:uri="e84135d1-7fd3-4978-b551-d4ecef8ea097"/>
-  </ds:schemaRefs>
-</ds:datastoreItem>
 </file>